--- a/mini_project/Coovi_meha_mid_term.docx
+++ b/mini_project/Coovi_meha_mid_term.docx
@@ -4267,8 +4267,13 @@
         </w:drawing>
       </w:r>
       <w:r>
-        <w:t>Pseudocode RRT_Goal_Bias</w:t>
-      </w:r>
+        <w:t xml:space="preserve">Pseudocode </w:t>
+      </w:r>
+      <w:proofErr w:type="spellStart"/>
+      <w:r>
+        <w:t>RRT_Goal_Bias</w:t>
+      </w:r>
+      <w:proofErr w:type="spellEnd"/>
     </w:p>
     <w:p>
       <w:pPr>
@@ -4425,16 +4430,48 @@
         </w:numPr>
       </w:pPr>
       <w:r>
-        <w:t>With RRT Goal Bias, we sample a point in the space of the agent then we then choose a new P_new sample that is in a radius r that we define along the closes point in our graph</w:t>
+        <w:t xml:space="preserve">With RRT Goal Bias, we sample a point in the space of the agent then we then choose a new </w:t>
+      </w:r>
+      <w:proofErr w:type="spellStart"/>
+      <w:r>
+        <w:t>P_new</w:t>
+      </w:r>
+      <w:proofErr w:type="spellEnd"/>
+      <w:r>
+        <w:t xml:space="preserve"> sample that is in a radius r that we define along the closes point in our graph</w:t>
       </w:r>
       <w:r>
         <w:t>’s</w:t>
       </w:r>
       <w:r>
-        <w:t xml:space="preserve"> valid points. With this approach we can have control over the chosen P_new. Thus, for the point p_new, the team can optimize the controller input </w:t>
-      </w:r>
-      <w:r>
-        <w:t xml:space="preserve">that allow to get the best point a.k.a best edge. The team can then construct the graph with points that are optimal. We can define each point with more than one optimal </w:t>
+        <w:t xml:space="preserve"> valid points. With this approach we can have control over the chosen </w:t>
+      </w:r>
+      <w:proofErr w:type="spellStart"/>
+      <w:r>
+        <w:t>P_new</w:t>
+      </w:r>
+      <w:proofErr w:type="spellEnd"/>
+      <w:r>
+        <w:t xml:space="preserve">. Thus, for the point </w:t>
+      </w:r>
+      <w:proofErr w:type="spellStart"/>
+      <w:r>
+        <w:t>p_new</w:t>
+      </w:r>
+      <w:proofErr w:type="spellEnd"/>
+      <w:r>
+        <w:t xml:space="preserve">, the team can optimize the controller input </w:t>
+      </w:r>
+      <w:r>
+        <w:t xml:space="preserve">that allow to get the best point </w:t>
+      </w:r>
+      <w:proofErr w:type="spellStart"/>
+      <w:r>
+        <w:t>a.k.a</w:t>
+      </w:r>
+      <w:proofErr w:type="spellEnd"/>
+      <w:r>
+        <w:t xml:space="preserve"> best edge. The team can then construct the graph with points that are optimal. We can define each point with more than one optimal </w:t>
       </w:r>
       <w:r>
         <w:t>parameter</w:t>
@@ -4483,8 +4520,13 @@
       </w:pPr>
       <w:r>
         <w:tab/>
-        <w:t>tuple p1;</w:t>
-      </w:r>
+        <w:t xml:space="preserve">tuple </w:t>
+      </w:r>
+      <w:proofErr w:type="gramStart"/>
+      <w:r>
+        <w:t>p1;</w:t>
+      </w:r>
+      <w:proofErr w:type="gramEnd"/>
     </w:p>
     <w:p>
       <w:pPr>
@@ -4492,8 +4534,13 @@
       </w:pPr>
       <w:r>
         <w:tab/>
-        <w:t>tuple p2;</w:t>
-      </w:r>
+        <w:t xml:space="preserve">tuple </w:t>
+      </w:r>
+      <w:proofErr w:type="gramStart"/>
+      <w:r>
+        <w:t>p2;</w:t>
+      </w:r>
+      <w:proofErr w:type="gramEnd"/>
     </w:p>
     <w:p>
       <w:pPr>
@@ -4503,9 +4550,11 @@
         <w:tab/>
         <w:t xml:space="preserve">float </w:t>
       </w:r>
+      <w:proofErr w:type="gramStart"/>
       <w:r>
         <w:t>time;</w:t>
       </w:r>
+      <w:proofErr w:type="gramEnd"/>
     </w:p>
     <w:p>
       <w:pPr>
@@ -4515,9 +4564,11 @@
         <w:tab/>
         <w:t xml:space="preserve">float </w:t>
       </w:r>
+      <w:proofErr w:type="gramStart"/>
       <w:r>
         <w:t>distance;</w:t>
       </w:r>
+      <w:proofErr w:type="gramEnd"/>
     </w:p>
     <w:p>
       <w:pPr>
@@ -4525,8 +4576,21 @@
       </w:pPr>
       <w:r>
         <w:tab/>
-        <w:t>float other_parm;</w:t>
-      </w:r>
+        <w:t xml:space="preserve">float </w:t>
+      </w:r>
+      <w:proofErr w:type="spellStart"/>
+      <w:r>
+        <w:t>other_</w:t>
+      </w:r>
+      <w:proofErr w:type="gramStart"/>
+      <w:r>
+        <w:t>parm</w:t>
+      </w:r>
+      <w:proofErr w:type="spellEnd"/>
+      <w:r>
+        <w:t>;</w:t>
+      </w:r>
+      <w:proofErr w:type="gramEnd"/>
     </w:p>
     <w:p>
       <w:pPr>
@@ -4647,13 +4711,7 @@
         <w:t xml:space="preserve">flying </w:t>
       </w:r>
       <w:r>
-        <w:t xml:space="preserve">the </w:t>
-      </w:r>
-      <w:r>
-        <w:t>quadcopter</w:t>
-      </w:r>
-      <w:r>
-        <w:t xml:space="preserve"> becomes </w:t>
+        <w:t xml:space="preserve">the quadcopter becomes </w:t>
       </w:r>
       <w:r>
         <w:t xml:space="preserve">(nearly) </w:t>
@@ -4677,10 +4735,7 @@
         </w:numPr>
       </w:pPr>
       <w:r>
-        <w:t>After passing</w:t>
-      </w:r>
-      <w:r>
-        <w:t xml:space="preserve"> through rope plane:</w:t>
+        <w:t>After passing through rope plane:</w:t>
       </w:r>
     </w:p>
     <w:p>
@@ -4691,28 +4746,24 @@
         </w:rPr>
       </w:pPr>
       <w:r>
-        <w:t xml:space="preserve">As hinted above, there are few options to consider after passing through the ropes plane. Before we get there, it is necessary to point out that the yaw control of the </w:t>
-      </w:r>
-      <w:r>
-        <w:t>quadcopte</w:t>
-      </w:r>
-      <w:r>
-        <w:t xml:space="preserve">r has </w:t>
-      </w:r>
-      <w:r>
-        <w:t xml:space="preserve">to </w:t>
+        <w:t xml:space="preserve">As hinted above, there are few options to consider after passing through the ropes plane. Before we get there, it is necessary to point out that the yaw control of the quadcopter </w:t>
+      </w:r>
+      <w:proofErr w:type="gramStart"/>
+      <w:r>
+        <w:t xml:space="preserve">has </w:t>
+      </w:r>
+      <w:r>
+        <w:t>to</w:t>
+      </w:r>
+      <w:proofErr w:type="gramEnd"/>
+      <w:r>
+        <w:t xml:space="preserve"> </w:t>
       </w:r>
       <w:r>
         <w:t>be deactivated after impact</w:t>
       </w:r>
       <w:r>
-        <w:t xml:space="preserve">. Thus, the </w:t>
-      </w:r>
-      <w:r>
-        <w:t>quadcopte</w:t>
-      </w:r>
-      <w:r>
-        <w:t xml:space="preserve">r will be allowed to spin toward goal horizontally </w:t>
+        <w:t xml:space="preserve">. Thus, the quadcopter will be allowed to spin toward goal horizontally </w:t>
       </w:r>
       <w:r>
         <w:t xml:space="preserve">but </w:t>
@@ -4759,10 +4810,7 @@
         <w:t xml:space="preserve">impossible) to fight the </w:t>
       </w:r>
       <w:r>
-        <w:t>quadcopte</w:t>
-      </w:r>
-      <w:r>
-        <w:t xml:space="preserve">r, however, </w:t>
+        <w:t xml:space="preserve">quadcopter, however, </w:t>
       </w:r>
       <w:r>
         <w:t>while</w:t>
@@ -4931,13 +4979,7 @@
         </mc:AlternateContent>
       </w:r>
       <w:r>
-        <w:t xml:space="preserve">When the </w:t>
-      </w:r>
-      <w:r>
-        <w:t>quadcopter</w:t>
-      </w:r>
-      <w:r>
-        <w:t xml:space="preserve"> hit the rope, system need to calculate the pitch, roll position acceleration needed to simulate a free fall projectile motion using the remaining propeller to get to goal. Normal flying cannot be achieved at </w:t>
+        <w:t xml:space="preserve">When the quadcopter hit the rope, system need to calculate the pitch, roll position acceleration needed to simulate a free fall projectile motion using the remaining propeller to get to goal. Normal flying cannot be achieved at </w:t>
       </w:r>
       <w:r>
         <w:t xml:space="preserve">this </w:t>
@@ -4960,7 +5002,7 @@
         <mc:AlternateContent>
           <mc:Choice Requires="wps">
             <w:drawing>
-              <wp:anchor distT="0" distB="0" distL="114300" distR="114300" simplePos="0" relativeHeight="251738112" behindDoc="0" locked="0" layoutInCell="1" allowOverlap="1" wp14:anchorId="60ED8735" wp14:editId="6FA1CDB7">
+              <wp:anchor distT="0" distB="0" distL="114300" distR="114300" simplePos="0" relativeHeight="251738112" behindDoc="0" locked="0" layoutInCell="1" allowOverlap="1" wp14:anchorId="60ED8735" wp14:editId="51275420">
                 <wp:simplePos x="0" y="0"/>
                 <wp:positionH relativeFrom="column">
                   <wp:posOffset>3217912</wp:posOffset>
@@ -5073,22 +5115,19 @@
                             </a:path>
                           </a:pathLst>
                         </a:custGeom>
-                        <a:noFill/>
                       </wps:spPr>
                       <wps:style>
-                        <a:lnRef idx="2">
-                          <a:schemeClr val="accent1">
-                            <a:shade val="50000"/>
-                          </a:schemeClr>
+                        <a:lnRef idx="3">
+                          <a:schemeClr val="accent6"/>
                         </a:lnRef>
-                        <a:fillRef idx="1">
-                          <a:schemeClr val="accent1"/>
+                        <a:fillRef idx="0">
+                          <a:schemeClr val="accent6"/>
                         </a:fillRef>
-                        <a:effectRef idx="0">
-                          <a:schemeClr val="accent1"/>
+                        <a:effectRef idx="2">
+                          <a:schemeClr val="accent6"/>
                         </a:effectRef>
                         <a:fontRef idx="minor">
-                          <a:schemeClr val="lt1"/>
+                          <a:schemeClr val="tx1"/>
                         </a:fontRef>
                       </wps:style>
                       <wps:bodyPr rot="0" spcFirstLastPara="0" vertOverflow="overflow" horzOverflow="overflow" vert="horz" wrap="square" lIns="91440" tIns="45720" rIns="91440" bIns="45720" numCol="1" spcCol="0" rtlCol="0" fromWordArt="0" anchor="ctr" anchorCtr="0" forceAA="0" compatLnSpc="1">
@@ -5105,7 +5144,7 @@
           </mc:Choice>
           <mc:Fallback>
             <w:pict>
-              <v:shape w14:anchorId="0D18DA43" id="Freeform: Shape 196" o:spid="_x0000_s1026" style="position:absolute;margin-left:253.4pt;margin-top:-.2pt;width:11.7pt;height:243.55pt;z-index:251738112;visibility:visible;mso-wrap-style:square;mso-wrap-distance-left:9pt;mso-wrap-distance-top:0;mso-wrap-distance-right:9pt;mso-wrap-distance-bottom:0;mso-position-horizontal:absolute;mso-position-horizontal-relative:text;mso-position-vertical:absolute;mso-position-vertical-relative:text;v-text-anchor:middle" coordsize="148279,3093057" o:gfxdata="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" path="m105733,c98444,375699,91156,751398,97782,866692v6626,115294,63611,-210710,47708,-174929c129587,727544,16943,813683,2366,1081377v-14577,267694,42407,960783,55659,1216550c71277,2553694,80554,2552369,81879,2615979v1325,63611,-19878,-15902,-15902,63611c69953,2759103,27545,3069203,105733,3093057e" filled="f" strokecolor="#1f3763 [1604]" strokeweight="1pt">
+              <v:shape w14:anchorId="76E6F7AF" id="Freeform: Shape 196" o:spid="_x0000_s1026" style="position:absolute;margin-left:253.4pt;margin-top:-.2pt;width:11.7pt;height:243.55pt;z-index:251738112;visibility:visible;mso-wrap-style:square;mso-wrap-distance-left:9pt;mso-wrap-distance-top:0;mso-wrap-distance-right:9pt;mso-wrap-distance-bottom:0;mso-position-horizontal:absolute;mso-position-horizontal-relative:text;mso-position-vertical:absolute;mso-position-vertical-relative:text;v-text-anchor:middle" coordsize="148279,3093057" o:gfxdata="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" path="m105733,c98444,375699,91156,751398,97782,866692v6626,115294,63611,-210710,47708,-174929c129587,727544,16943,813683,2366,1081377v-14577,267694,42407,960783,55659,1216550c71277,2553694,80554,2552369,81879,2615979v1325,63611,-19878,-15902,-15902,63611c69953,2759103,27545,3069203,105733,3093057e" filled="f" strokecolor="#70ad47 [3209]" strokeweight="1.5pt">
                 <v:stroke joinstyle="miter"/>
                 <v:path arrowok="t" o:connecttype="custom" o:connectlocs="105733,0;97782,866692;145490,691763;2366,1081377;58025,2297927;81879,2615979;65977,2679590;105733,3093057" o:connectangles="0,0,0,0,0,0,0,0"/>
               </v:shape>
@@ -6569,13 +6608,7 @@
         </w:numPr>
       </w:pPr>
       <w:r>
-        <w:t xml:space="preserve">The </w:t>
-      </w:r>
-      <w:r>
-        <w:t>quadcopte</w:t>
-      </w:r>
-      <w:r>
-        <w:t>r flight to that maximum altitude first from the start point</w:t>
+        <w:t>The quadcopter flight to that maximum altitude first from the start point</w:t>
       </w:r>
     </w:p>
     <w:p>
@@ -6732,10 +6765,7 @@
         </w:drawing>
       </w:r>
       <w:r>
-        <w:t>Pseudocode</w:t>
-      </w:r>
-      <w:r>
-        <w:t>:</w:t>
+        <w:t>Pseudocode:</w:t>
       </w:r>
     </w:p>
     <w:p>
@@ -6840,13 +6870,7 @@
         <w:t xml:space="preserve"> </w:t>
       </w:r>
       <w:r>
-        <w:t xml:space="preserve">So, the algorithm completion is related to the flying ability of the </w:t>
-      </w:r>
-      <w:r>
-        <w:t>quadcopter</w:t>
-      </w:r>
-      <w:r>
-        <w:t>. Thus, no I cannot guarantee that we can get to goal is a path exit</w:t>
+        <w:t>So, the algorithm completion is related to the flying ability of the quadcopter. Thus, no I cannot guarantee that we can get to goal is a path exit</w:t>
       </w:r>
     </w:p>
     <w:sectPr>
